--- a/PL_Template.docx
+++ b/PL_Template.docx
@@ -643,7 +643,7 @@
                 <w:sz w:val="24"/>
                 <w:szCs w:val="24"/>
               </w:rPr>
-              <w:t>Kévin Poupon</w:t>
+              <w:t>Ali El Kaissouni</w:t>
             </w:r>
           </w:p>
           <w:p>
@@ -685,7 +685,15 @@
                 <w:sz w:val="24"/>
                 <w:szCs w:val="24"/>
               </w:rPr>
-              <w:t>17 mars 2014</w:t>
+              <w:t>20</w:t>
+            </w:r>
+            <w:r>
+              <w:rPr>
+                <w:rFonts w:ascii="Arial" w:hAnsi="Arial" w:cs="Arial"/>
+                <w:sz w:val="24"/>
+                <w:szCs w:val="24"/>
+              </w:rPr>
+              <w:t xml:space="preserve"> mars 2014</w:t>
             </w:r>
           </w:p>
         </w:tc>
@@ -764,6 +772,14 @@
                 <w:szCs w:val="24"/>
               </w:rPr>
             </w:pPr>
+            <w:r>
+              <w:rPr>
+                <w:rFonts w:ascii="Arial" w:hAnsi="Arial" w:cs="Arial"/>
+                <w:sz w:val="24"/>
+                <w:szCs w:val="24"/>
+              </w:rPr>
+              <w:t>Kévin Poupon</w:t>
+            </w:r>
           </w:p>
         </w:tc>
         <w:tc>
@@ -789,6 +805,14 @@
                 <w:szCs w:val="24"/>
               </w:rPr>
             </w:pPr>
+            <w:r>
+              <w:rPr>
+                <w:rFonts w:ascii="Arial" w:hAnsi="Arial" w:cs="Arial"/>
+                <w:sz w:val="24"/>
+                <w:szCs w:val="24"/>
+              </w:rPr>
+              <w:t>20 mars 2014</w:t>
+            </w:r>
           </w:p>
         </w:tc>
       </w:tr>
@@ -924,6 +948,7 @@
             <w:pStyle w:val="En-ttedetabledesmatires"/>
             <w:rPr>
               <w:rFonts w:ascii="Arial" w:hAnsi="Arial" w:cs="Arial"/>
+              <w:b/>
               <w:color w:val="auto"/>
               <w:sz w:val="24"/>
               <w:szCs w:val="24"/>
@@ -932,6 +957,7 @@
           <w:r>
             <w:rPr>
               <w:rFonts w:ascii="Arial" w:hAnsi="Arial" w:cs="Arial"/>
+              <w:b/>
               <w:color w:val="auto"/>
               <w:sz w:val="24"/>
               <w:szCs w:val="24"/>
@@ -987,7 +1013,7 @@
             </w:rPr>
             <w:fldChar w:fldCharType="separate"/>
           </w:r>
-          <w:hyperlink w:anchor="_Toc382815015" w:history="1">
+          <w:hyperlink w:anchor="_Toc383072272" w:history="1">
             <w:r>
               <w:rPr>
                 <w:rStyle w:val="Lienhypertexte"/>
@@ -1015,7 +1041,7 @@
                 <w:sz w:val="24"/>
                 <w:szCs w:val="24"/>
               </w:rPr>
-              <w:t>Introduction</w:t>
+              <w:t>Champs obligatoires</w:t>
             </w:r>
             <w:r>
               <w:rPr>
@@ -1045,7 +1071,7 @@
                 <w:sz w:val="24"/>
                 <w:szCs w:val="24"/>
               </w:rPr>
-              <w:instrText xml:space="preserve"> PAGEREF _Toc382815015 \h </w:instrText>
+              <w:instrText xml:space="preserve"> PAGEREF _Toc383072272 \h </w:instrText>
             </w:r>
             <w:r>
               <w:rPr>
@@ -1102,7 +1128,7 @@
               <w:szCs w:val="24"/>
             </w:rPr>
           </w:pPr>
-          <w:hyperlink w:anchor="_Toc382815016" w:history="1">
+          <w:hyperlink w:anchor="_Toc383072273" w:history="1">
             <w:r>
               <w:rPr>
                 <w:rStyle w:val="Lienhypertexte"/>
@@ -1130,7 +1156,7 @@
                 <w:sz w:val="24"/>
                 <w:szCs w:val="24"/>
               </w:rPr>
-              <w:t>Normes</w:t>
+              <w:t>Champs spécifiques</w:t>
             </w:r>
             <w:r>
               <w:rPr>
@@ -1160,7 +1186,7 @@
                 <w:sz w:val="24"/>
                 <w:szCs w:val="24"/>
               </w:rPr>
-              <w:instrText xml:space="preserve"> PAGEREF _Toc382815016 \h </w:instrText>
+              <w:instrText xml:space="preserve"> PAGEREF _Toc383072273 \h </w:instrText>
             </w:r>
             <w:r>
               <w:rPr>
@@ -1221,6 +1247,8 @@
       <w:r>
         <w:br w:type="page"/>
       </w:r>
+      <w:bookmarkStart w:id="0" w:name="_GoBack"/>
+      <w:bookmarkEnd w:id="0"/>
     </w:p>
     <w:p>
       <w:pPr>
@@ -1230,15 +1258,15 @@
           <w:rFonts w:ascii="Arial" w:hAnsi="Arial" w:cs="Arial"/>
         </w:rPr>
       </w:pPr>
-      <w:bookmarkStart w:id="0" w:name="_Toc382815015"/>
+      <w:bookmarkStart w:id="1" w:name="_Toc383072272"/>
       <w:r>
         <w:rPr>
           <w:rFonts w:ascii="Arial" w:hAnsi="Arial" w:cs="Arial"/>
         </w:rPr>
         <w:lastRenderedPageBreak/>
-        <w:t>Introduction</w:t>
-      </w:r>
-      <w:bookmarkEnd w:id="0"/>
+        <w:t>Champs obligatoires</w:t>
+      </w:r>
+      <w:bookmarkEnd w:id="1"/>
     </w:p>
     <w:p>
       <w:pPr>
@@ -1257,10 +1285,424 @@
         <w:outlineLvl w:val="9"/>
       </w:pPr>
       <w:r>
-        <w:t>Ce document définit les normes à adopter concernant la rédaction des documents de conception du projet PolyLog.</w:t>
-      </w:r>
-      <w:bookmarkStart w:id="1" w:name="_GoBack"/>
-      <w:bookmarkEnd w:id="1"/>
+        <w:t>Les champs suivants doivent obligatoirement être complété pour l’établissement d’une convention.</w:t>
+      </w:r>
+    </w:p>
+    <w:p>
+      <w:pPr>
+        <w:pStyle w:val="KekeCustom"/>
+        <w:outlineLvl w:val="9"/>
+      </w:pPr>
+    </w:p>
+    <w:p>
+      <w:pPr>
+        <w:pStyle w:val="Paragraphedeliste"/>
+        <w:numPr>
+          <w:ilvl w:val="0"/>
+          <w:numId w:val="5"/>
+        </w:numPr>
+        <w:spacing w:after="200" w:line="276" w:lineRule="auto"/>
+        <w:rPr>
+          <w:rFonts w:ascii="Arial" w:hAnsi="Arial" w:cs="Arial"/>
+          <w:sz w:val="24"/>
+          <w:szCs w:val="24"/>
+        </w:rPr>
+      </w:pPr>
+      <w:r>
+        <w:rPr>
+          <w:rFonts w:ascii="Arial" w:hAnsi="Arial" w:cs="Arial"/>
+          <w:sz w:val="24"/>
+          <w:szCs w:val="24"/>
+        </w:rPr>
+        <w:t>Nom</w:t>
+      </w:r>
+    </w:p>
+    <w:p>
+      <w:pPr>
+        <w:pStyle w:val="Paragraphedeliste"/>
+        <w:numPr>
+          <w:ilvl w:val="0"/>
+          <w:numId w:val="5"/>
+        </w:numPr>
+        <w:spacing w:after="200" w:line="276" w:lineRule="auto"/>
+        <w:rPr>
+          <w:rFonts w:ascii="Arial" w:hAnsi="Arial" w:cs="Arial"/>
+          <w:sz w:val="24"/>
+          <w:szCs w:val="24"/>
+        </w:rPr>
+      </w:pPr>
+      <w:r>
+        <w:rPr>
+          <w:rFonts w:ascii="Arial" w:hAnsi="Arial" w:cs="Arial"/>
+          <w:sz w:val="24"/>
+          <w:szCs w:val="24"/>
+        </w:rPr>
+        <w:t>Prénom</w:t>
+      </w:r>
+    </w:p>
+    <w:p>
+      <w:pPr>
+        <w:pStyle w:val="Paragraphedeliste"/>
+        <w:numPr>
+          <w:ilvl w:val="0"/>
+          <w:numId w:val="5"/>
+        </w:numPr>
+        <w:spacing w:after="200" w:line="276" w:lineRule="auto"/>
+        <w:rPr>
+          <w:rFonts w:ascii="Arial" w:hAnsi="Arial" w:cs="Arial"/>
+          <w:sz w:val="24"/>
+          <w:szCs w:val="24"/>
+        </w:rPr>
+      </w:pPr>
+      <w:r>
+        <w:rPr>
+          <w:rFonts w:ascii="Arial" w:hAnsi="Arial" w:cs="Arial"/>
+          <w:sz w:val="24"/>
+          <w:szCs w:val="24"/>
+        </w:rPr>
+        <w:t>Adresse</w:t>
+      </w:r>
+    </w:p>
+    <w:p>
+      <w:pPr>
+        <w:pStyle w:val="Paragraphedeliste"/>
+        <w:numPr>
+          <w:ilvl w:val="0"/>
+          <w:numId w:val="5"/>
+        </w:numPr>
+        <w:spacing w:after="200" w:line="276" w:lineRule="auto"/>
+        <w:rPr>
+          <w:rFonts w:ascii="Arial" w:hAnsi="Arial" w:cs="Arial"/>
+          <w:sz w:val="24"/>
+          <w:szCs w:val="24"/>
+        </w:rPr>
+      </w:pPr>
+      <w:r>
+        <w:rPr>
+          <w:rFonts w:ascii="Arial" w:hAnsi="Arial" w:cs="Arial"/>
+          <w:sz w:val="24"/>
+          <w:szCs w:val="24"/>
+        </w:rPr>
+        <w:t>Tel</w:t>
+      </w:r>
+    </w:p>
+    <w:p>
+      <w:pPr>
+        <w:pStyle w:val="Paragraphedeliste"/>
+        <w:numPr>
+          <w:ilvl w:val="0"/>
+          <w:numId w:val="5"/>
+        </w:numPr>
+        <w:spacing w:after="200" w:line="276" w:lineRule="auto"/>
+        <w:rPr>
+          <w:rFonts w:ascii="Arial" w:hAnsi="Arial" w:cs="Arial"/>
+          <w:sz w:val="24"/>
+          <w:szCs w:val="24"/>
+        </w:rPr>
+      </w:pPr>
+      <w:r>
+        <w:rPr>
+          <w:rFonts w:ascii="Arial" w:hAnsi="Arial" w:cs="Arial"/>
+          <w:sz w:val="24"/>
+          <w:szCs w:val="24"/>
+        </w:rPr>
+        <w:t>Champs concernant l’événement :</w:t>
+      </w:r>
+    </w:p>
+    <w:p>
+      <w:pPr>
+        <w:pStyle w:val="Paragraphedeliste"/>
+        <w:numPr>
+          <w:ilvl w:val="1"/>
+          <w:numId w:val="5"/>
+        </w:numPr>
+        <w:spacing w:after="200" w:line="276" w:lineRule="auto"/>
+        <w:rPr>
+          <w:rFonts w:ascii="Arial" w:hAnsi="Arial" w:cs="Arial"/>
+          <w:sz w:val="24"/>
+          <w:szCs w:val="24"/>
+        </w:rPr>
+      </w:pPr>
+      <w:r>
+        <w:rPr>
+          <w:rFonts w:ascii="Arial" w:hAnsi="Arial" w:cs="Arial"/>
+          <w:sz w:val="24"/>
+          <w:szCs w:val="24"/>
+        </w:rPr>
+        <w:t>Le titre/intitulé</w:t>
+      </w:r>
+    </w:p>
+    <w:p>
+      <w:pPr>
+        <w:pStyle w:val="Paragraphedeliste"/>
+        <w:numPr>
+          <w:ilvl w:val="1"/>
+          <w:numId w:val="5"/>
+        </w:numPr>
+        <w:spacing w:after="200" w:line="276" w:lineRule="auto"/>
+        <w:rPr>
+          <w:rFonts w:ascii="Arial" w:hAnsi="Arial" w:cs="Arial"/>
+          <w:sz w:val="24"/>
+          <w:szCs w:val="24"/>
+        </w:rPr>
+      </w:pPr>
+      <w:r>
+        <w:rPr>
+          <w:rFonts w:ascii="Arial" w:hAnsi="Arial" w:cs="Arial"/>
+          <w:sz w:val="24"/>
+          <w:szCs w:val="24"/>
+        </w:rPr>
+        <w:t>Une description brève/un label au choix</w:t>
+      </w:r>
+    </w:p>
+    <w:p>
+      <w:pPr>
+        <w:pStyle w:val="Paragraphedeliste"/>
+        <w:numPr>
+          <w:ilvl w:val="1"/>
+          <w:numId w:val="5"/>
+        </w:numPr>
+        <w:spacing w:after="200" w:line="276" w:lineRule="auto"/>
+        <w:rPr>
+          <w:rFonts w:ascii="Arial" w:hAnsi="Arial" w:cs="Arial"/>
+          <w:sz w:val="24"/>
+          <w:szCs w:val="24"/>
+        </w:rPr>
+      </w:pPr>
+      <w:r>
+        <w:rPr>
+          <w:rFonts w:ascii="Arial" w:hAnsi="Arial" w:cs="Arial"/>
+          <w:sz w:val="24"/>
+          <w:szCs w:val="24"/>
+        </w:rPr>
+        <w:t>La date</w:t>
+      </w:r>
+    </w:p>
+    <w:p>
+      <w:pPr>
+        <w:pStyle w:val="Paragraphedeliste"/>
+        <w:numPr>
+          <w:ilvl w:val="1"/>
+          <w:numId w:val="5"/>
+        </w:numPr>
+        <w:spacing w:after="200" w:line="276" w:lineRule="auto"/>
+        <w:rPr>
+          <w:rFonts w:ascii="Arial" w:hAnsi="Arial" w:cs="Arial"/>
+          <w:sz w:val="24"/>
+          <w:szCs w:val="24"/>
+        </w:rPr>
+      </w:pPr>
+      <w:r>
+        <w:rPr>
+          <w:rFonts w:ascii="Arial" w:hAnsi="Arial" w:cs="Arial"/>
+          <w:sz w:val="24"/>
+          <w:szCs w:val="24"/>
+        </w:rPr>
+        <w:t>Le type d’événement (public/privé)</w:t>
+      </w:r>
+    </w:p>
+    <w:p>
+      <w:pPr>
+        <w:pStyle w:val="Paragraphedeliste"/>
+        <w:numPr>
+          <w:ilvl w:val="1"/>
+          <w:numId w:val="5"/>
+        </w:numPr>
+        <w:spacing w:after="200" w:line="276" w:lineRule="auto"/>
+        <w:rPr>
+          <w:rFonts w:ascii="Arial" w:hAnsi="Arial" w:cs="Arial"/>
+          <w:sz w:val="24"/>
+          <w:szCs w:val="24"/>
+        </w:rPr>
+      </w:pPr>
+      <w:r>
+        <w:rPr>
+          <w:rFonts w:ascii="Arial" w:hAnsi="Arial" w:cs="Arial"/>
+          <w:sz w:val="24"/>
+          <w:szCs w:val="24"/>
+        </w:rPr>
+        <w:t>Nombre de participants</w:t>
+      </w:r>
+    </w:p>
+    <w:p>
+      <w:pPr>
+        <w:pStyle w:val="Paragraphedeliste"/>
+        <w:numPr>
+          <w:ilvl w:val="1"/>
+          <w:numId w:val="5"/>
+        </w:numPr>
+        <w:spacing w:after="200" w:line="276" w:lineRule="auto"/>
+        <w:rPr>
+          <w:rFonts w:ascii="Arial" w:hAnsi="Arial" w:cs="Arial"/>
+          <w:sz w:val="24"/>
+          <w:szCs w:val="24"/>
+        </w:rPr>
+      </w:pPr>
+      <w:r>
+        <w:rPr>
+          <w:rFonts w:ascii="Arial" w:hAnsi="Arial" w:cs="Arial"/>
+          <w:sz w:val="24"/>
+          <w:szCs w:val="24"/>
+        </w:rPr>
+        <w:t>La somme à payer</w:t>
+      </w:r>
+    </w:p>
+    <w:p>
+      <w:pPr>
+        <w:pStyle w:val="Paragraphedeliste"/>
+        <w:numPr>
+          <w:ilvl w:val="0"/>
+          <w:numId w:val="5"/>
+        </w:numPr>
+        <w:spacing w:after="200" w:line="276" w:lineRule="auto"/>
+        <w:rPr>
+          <w:rFonts w:ascii="Arial" w:hAnsi="Arial" w:cs="Arial"/>
+          <w:sz w:val="24"/>
+          <w:szCs w:val="24"/>
+        </w:rPr>
+      </w:pPr>
+      <w:r>
+        <w:rPr>
+          <w:rFonts w:ascii="Arial" w:hAnsi="Arial" w:cs="Arial"/>
+          <w:sz w:val="24"/>
+          <w:szCs w:val="24"/>
+        </w:rPr>
+        <w:t xml:space="preserve">Champs concernant l’assurance : </w:t>
+      </w:r>
+    </w:p>
+    <w:p>
+      <w:pPr>
+        <w:pStyle w:val="Paragraphedeliste"/>
+        <w:numPr>
+          <w:ilvl w:val="1"/>
+          <w:numId w:val="5"/>
+        </w:numPr>
+        <w:spacing w:after="200" w:line="276" w:lineRule="auto"/>
+        <w:rPr>
+          <w:rFonts w:ascii="Arial" w:hAnsi="Arial" w:cs="Arial"/>
+          <w:sz w:val="24"/>
+          <w:szCs w:val="24"/>
+        </w:rPr>
+      </w:pPr>
+      <w:r>
+        <w:rPr>
+          <w:rFonts w:ascii="Arial" w:hAnsi="Arial" w:cs="Arial"/>
+          <w:sz w:val="24"/>
+          <w:szCs w:val="24"/>
+        </w:rPr>
+        <w:t>Numéro de police</w:t>
+      </w:r>
+    </w:p>
+    <w:p>
+      <w:pPr>
+        <w:pStyle w:val="Paragraphedeliste"/>
+        <w:numPr>
+          <w:ilvl w:val="1"/>
+          <w:numId w:val="5"/>
+        </w:numPr>
+        <w:spacing w:after="200" w:line="276" w:lineRule="auto"/>
+        <w:rPr>
+          <w:rFonts w:ascii="Arial" w:hAnsi="Arial" w:cs="Arial"/>
+          <w:sz w:val="24"/>
+          <w:szCs w:val="24"/>
+        </w:rPr>
+      </w:pPr>
+      <w:r>
+        <w:rPr>
+          <w:rFonts w:ascii="Arial" w:hAnsi="Arial" w:cs="Arial"/>
+          <w:sz w:val="24"/>
+          <w:szCs w:val="24"/>
+        </w:rPr>
+        <w:t>La date de souscription</w:t>
+      </w:r>
+    </w:p>
+    <w:p>
+      <w:pPr>
+        <w:pStyle w:val="Paragraphedeliste"/>
+        <w:numPr>
+          <w:ilvl w:val="1"/>
+          <w:numId w:val="5"/>
+        </w:numPr>
+        <w:spacing w:after="200" w:line="276" w:lineRule="auto"/>
+        <w:rPr>
+          <w:rFonts w:ascii="Arial" w:hAnsi="Arial" w:cs="Arial"/>
+          <w:sz w:val="24"/>
+          <w:szCs w:val="24"/>
+        </w:rPr>
+      </w:pPr>
+      <w:r>
+        <w:rPr>
+          <w:rFonts w:ascii="Arial" w:hAnsi="Arial" w:cs="Arial"/>
+          <w:sz w:val="24"/>
+          <w:szCs w:val="24"/>
+        </w:rPr>
+        <w:t>Agence d’assurance</w:t>
+      </w:r>
+    </w:p>
+    <w:p>
+      <w:pPr>
+        <w:pStyle w:val="Paragraphedeliste"/>
+        <w:numPr>
+          <w:ilvl w:val="0"/>
+          <w:numId w:val="5"/>
+        </w:numPr>
+        <w:spacing w:after="200" w:line="276" w:lineRule="auto"/>
+        <w:rPr>
+          <w:rFonts w:ascii="Arial" w:hAnsi="Arial" w:cs="Arial"/>
+          <w:sz w:val="24"/>
+          <w:szCs w:val="24"/>
+        </w:rPr>
+      </w:pPr>
+      <w:r>
+        <w:rPr>
+          <w:rFonts w:ascii="Arial" w:hAnsi="Arial" w:cs="Arial"/>
+          <w:sz w:val="24"/>
+          <w:szCs w:val="24"/>
+        </w:rPr>
+        <w:t xml:space="preserve">La date et la signature </w:t>
+      </w:r>
+    </w:p>
+    <w:p>
+      <w:pPr>
+        <w:pStyle w:val="KekeCustom"/>
+        <w:outlineLvl w:val="9"/>
+      </w:pPr>
+    </w:p>
+    <w:p>
+      <w:pPr>
+        <w:pStyle w:val="KekeCustom"/>
+        <w:outlineLvl w:val="9"/>
+      </w:pPr>
+    </w:p>
+    <w:p>
+      <w:pPr>
+        <w:pStyle w:val="Titrecustom"/>
+        <w:outlineLvl w:val="0"/>
+      </w:pPr>
+      <w:bookmarkStart w:id="2" w:name="_Toc383072273"/>
+      <w:r>
+        <w:t>Champs spécifiques</w:t>
+      </w:r>
+      <w:bookmarkEnd w:id="2"/>
+    </w:p>
+    <w:p>
+      <w:pPr>
+        <w:pStyle w:val="Titrecustom"/>
+        <w:numPr>
+          <w:ilvl w:val="0"/>
+          <w:numId w:val="0"/>
+        </w:numPr>
+        <w:ind w:left="720" w:hanging="360"/>
+      </w:pPr>
+    </w:p>
+    <w:p>
+      <w:pPr>
+        <w:pStyle w:val="KekeCustom"/>
+        <w:outlineLvl w:val="9"/>
+      </w:pPr>
+      <w:r>
+        <w:t>En plus des champs obligatoires, chaque mairie peut personnaliser sa convention en spécifiant des clauses particulières par le biais d’une zone de texte.</w:t>
+      </w:r>
     </w:p>
     <w:sectPr>
       <w:footerReference w:type="default" r:id="rId9"/>
@@ -1329,7 +1771,7 @@
           <w:rPr>
             <w:noProof/>
           </w:rPr>
-          <w:t>2</w:t>
+          <w:t>3</w:t>
         </w:r>
         <w:r>
           <w:fldChar w:fldCharType="end"/>
@@ -1599,6 +2041,119 @@
     </w:lvl>
   </w:abstractNum>
   <w:abstractNum w:abstractNumId="2">
+    <w:nsid w:val="6B950803"/>
+    <w:multiLevelType w:val="hybridMultilevel"/>
+    <w:tmpl w:val="F9C8F626"/>
+    <w:lvl w:ilvl="0" w:tplc="040C000D">
+      <w:start w:val="1"/>
+      <w:numFmt w:val="bullet"/>
+      <w:lvlText w:val=""/>
+      <w:lvlJc w:val="left"/>
+      <w:pPr>
+        <w:ind w:left="720" w:hanging="360"/>
+      </w:pPr>
+      <w:rPr>
+        <w:rFonts w:ascii="Wingdings" w:hAnsi="Wingdings" w:hint="default"/>
+      </w:rPr>
+    </w:lvl>
+    <w:lvl w:ilvl="1" w:tplc="040C0003">
+      <w:start w:val="1"/>
+      <w:numFmt w:val="bullet"/>
+      <w:lvlText w:val="o"/>
+      <w:lvlJc w:val="left"/>
+      <w:pPr>
+        <w:ind w:left="1440" w:hanging="360"/>
+      </w:pPr>
+      <w:rPr>
+        <w:rFonts w:ascii="Courier New" w:hAnsi="Courier New" w:cs="Courier New" w:hint="default"/>
+      </w:rPr>
+    </w:lvl>
+    <w:lvl w:ilvl="2" w:tplc="040C0005" w:tentative="1">
+      <w:start w:val="1"/>
+      <w:numFmt w:val="bullet"/>
+      <w:lvlText w:val=""/>
+      <w:lvlJc w:val="left"/>
+      <w:pPr>
+        <w:ind w:left="2160" w:hanging="360"/>
+      </w:pPr>
+      <w:rPr>
+        <w:rFonts w:ascii="Wingdings" w:hAnsi="Wingdings" w:hint="default"/>
+      </w:rPr>
+    </w:lvl>
+    <w:lvl w:ilvl="3" w:tplc="040C0001" w:tentative="1">
+      <w:start w:val="1"/>
+      <w:numFmt w:val="bullet"/>
+      <w:lvlText w:val=""/>
+      <w:lvlJc w:val="left"/>
+      <w:pPr>
+        <w:ind w:left="2880" w:hanging="360"/>
+      </w:pPr>
+      <w:rPr>
+        <w:rFonts w:ascii="Symbol" w:hAnsi="Symbol" w:hint="default"/>
+      </w:rPr>
+    </w:lvl>
+    <w:lvl w:ilvl="4" w:tplc="040C0003" w:tentative="1">
+      <w:start w:val="1"/>
+      <w:numFmt w:val="bullet"/>
+      <w:lvlText w:val="o"/>
+      <w:lvlJc w:val="left"/>
+      <w:pPr>
+        <w:ind w:left="3600" w:hanging="360"/>
+      </w:pPr>
+      <w:rPr>
+        <w:rFonts w:ascii="Courier New" w:hAnsi="Courier New" w:cs="Courier New" w:hint="default"/>
+      </w:rPr>
+    </w:lvl>
+    <w:lvl w:ilvl="5" w:tplc="040C0005" w:tentative="1">
+      <w:start w:val="1"/>
+      <w:numFmt w:val="bullet"/>
+      <w:lvlText w:val=""/>
+      <w:lvlJc w:val="left"/>
+      <w:pPr>
+        <w:ind w:left="4320" w:hanging="360"/>
+      </w:pPr>
+      <w:rPr>
+        <w:rFonts w:ascii="Wingdings" w:hAnsi="Wingdings" w:hint="default"/>
+      </w:rPr>
+    </w:lvl>
+    <w:lvl w:ilvl="6" w:tplc="040C0001" w:tentative="1">
+      <w:start w:val="1"/>
+      <w:numFmt w:val="bullet"/>
+      <w:lvlText w:val=""/>
+      <w:lvlJc w:val="left"/>
+      <w:pPr>
+        <w:ind w:left="5040" w:hanging="360"/>
+      </w:pPr>
+      <w:rPr>
+        <w:rFonts w:ascii="Symbol" w:hAnsi="Symbol" w:hint="default"/>
+      </w:rPr>
+    </w:lvl>
+    <w:lvl w:ilvl="7" w:tplc="040C0003" w:tentative="1">
+      <w:start w:val="1"/>
+      <w:numFmt w:val="bullet"/>
+      <w:lvlText w:val="o"/>
+      <w:lvlJc w:val="left"/>
+      <w:pPr>
+        <w:ind w:left="5760" w:hanging="360"/>
+      </w:pPr>
+      <w:rPr>
+        <w:rFonts w:ascii="Courier New" w:hAnsi="Courier New" w:cs="Courier New" w:hint="default"/>
+      </w:rPr>
+    </w:lvl>
+    <w:lvl w:ilvl="8" w:tplc="040C0005" w:tentative="1">
+      <w:start w:val="1"/>
+      <w:numFmt w:val="bullet"/>
+      <w:lvlText w:val=""/>
+      <w:lvlJc w:val="left"/>
+      <w:pPr>
+        <w:ind w:left="6480" w:hanging="360"/>
+      </w:pPr>
+      <w:rPr>
+        <w:rFonts w:ascii="Wingdings" w:hAnsi="Wingdings" w:hint="default"/>
+      </w:rPr>
+    </w:lvl>
+  </w:abstractNum>
+  <w:abstractNum w:abstractNumId="3">
     <w:nsid w:val="76557330"/>
     <w:multiLevelType w:val="hybridMultilevel"/>
     <w:tmpl w:val="80BC4D94"/>
@@ -1686,10 +2241,10 @@
     </w:lvl>
   </w:abstractNum>
   <w:num w:numId="1">
-    <w:abstractNumId w:val="2"/>
+    <w:abstractNumId w:val="3"/>
   </w:num>
   <w:num w:numId="2">
-    <w:abstractNumId w:val="2"/>
+    <w:abstractNumId w:val="3"/>
     <w:lvlOverride w:ilvl="0">
       <w:startOverride w:val="1"/>
     </w:lvlOverride>
@@ -1699,6 +2254,9 @@
   </w:num>
   <w:num w:numId="4">
     <w:abstractNumId w:val="0"/>
+  </w:num>
+  <w:num w:numId="5">
+    <w:abstractNumId w:val="2"/>
   </w:num>
 </w:numbering>
 </file>
@@ -2628,7 +3186,7 @@
 </file>
 
 <file path=customXml/itemProps1.xml><?xml version="1.0" encoding="utf-8"?>
-<ds:datastoreItem xmlns:ds="http://schemas.openxmlformats.org/officeDocument/2006/customXml" ds:itemID="{D39D4442-57A7-499D-B9A8-EC27DD038D56}">
+<ds:datastoreItem xmlns:ds="http://schemas.openxmlformats.org/officeDocument/2006/customXml" ds:itemID="{FE1B55B9-F65C-4C5A-99BB-A897A7777B29}">
   <ds:schemaRefs>
     <ds:schemaRef ds:uri="http://schemas.openxmlformats.org/officeDocument/2006/bibliography"/>
   </ds:schemaRefs>
